--- a/BuildingPrimingExperiment/plan.docx
+++ b/BuildingPrimingExperiment/plan.docx
@@ -954,7 +954,7 @@
           <wp:inline distT="0" distB="0" distL="0" distR="0">
             <wp:extent cx="1422400" cy="1460500"/>
             <wp:effectExtent l="0" t="0" r="0" b="0"/>
-            <wp:docPr id="1576610249" name="Picture 2"/>
+            <wp:docPr id="1330564509" name="Picture 1"/>
             <wp:cNvGraphicFramePr>
               <a:graphicFrameLocks xmlns:a="http://schemas.openxmlformats.org/drawingml/2006/main" noChangeAspect="1"/>
             </wp:cNvGraphicFramePr>
@@ -962,7 +962,7 @@
               <a:graphicData uri="http://schemas.openxmlformats.org/drawingml/2006/picture">
                 <pic:pic xmlns:pic="http://schemas.openxmlformats.org/drawingml/2006/picture">
                   <pic:nvPicPr>
-                    <pic:cNvPr id="1576610249" name="Picture 1576610249"/>
+                    <pic:cNvPr id="1330564509" name="Picture 1330564509"/>
                     <pic:cNvPicPr/>
                   </pic:nvPicPr>
                   <pic:blipFill>

--- a/BuildingPrimingExperiment/plan.docx
+++ b/BuildingPrimingExperiment/plan.docx
@@ -669,7 +669,39 @@
           <w:sz w:val="22"/>
           <w:szCs w:val="22"/>
         </w:rPr>
-        <w:t>nouns between 3 and 6 letters long. They will all be balanced</w:t>
+        <w:t xml:space="preserve">nouns between </w:t>
+      </w:r>
+      <w:r>
+        <w:rPr>
+          <w:rFonts w:ascii="Avenir Book" w:hAnsi="Avenir Book"/>
+          <w:sz w:val="22"/>
+          <w:szCs w:val="22"/>
+        </w:rPr>
+        <w:t>10</w:t>
+      </w:r>
+      <w:r>
+        <w:rPr>
+          <w:rFonts w:ascii="Avenir Book" w:hAnsi="Avenir Book"/>
+          <w:sz w:val="22"/>
+          <w:szCs w:val="22"/>
+        </w:rPr>
+        <w:t xml:space="preserve"> and </w:t>
+      </w:r>
+      <w:r>
+        <w:rPr>
+          <w:rFonts w:ascii="Avenir Book" w:hAnsi="Avenir Book"/>
+          <w:sz w:val="22"/>
+          <w:szCs w:val="22"/>
+        </w:rPr>
+        <w:t>100</w:t>
+      </w:r>
+      <w:r>
+        <w:rPr>
+          <w:rFonts w:ascii="Avenir Book" w:hAnsi="Avenir Book"/>
+          <w:sz w:val="22"/>
+          <w:szCs w:val="22"/>
+        </w:rPr>
+        <w:t xml:space="preserve"> letters long. They will all be balanced</w:t>
       </w:r>
       <w:r>
         <w:rPr>
@@ -695,31 +727,61 @@
         </w:rPr>
         <w:t xml:space="preserve"> the </w:t>
       </w:r>
-      <w:proofErr w:type="spellStart"/>
-      <w:r>
-        <w:rPr>
-          <w:rFonts w:ascii="Avenir Book" w:hAnsi="Avenir Book"/>
-          <w:sz w:val="22"/>
-          <w:szCs w:val="22"/>
-        </w:rPr>
-        <w:t>Subtlex</w:t>
-      </w:r>
-      <w:proofErr w:type="spellEnd"/>
-      <w:r>
-        <w:rPr>
-          <w:rFonts w:ascii="Avenir Book" w:hAnsi="Avenir Book"/>
-          <w:sz w:val="22"/>
-          <w:szCs w:val="22"/>
-        </w:rPr>
-        <w:t>-US corpus</w:t>
-      </w:r>
-      <w:r>
-        <w:rPr>
-          <w:rFonts w:ascii="Avenir Book" w:hAnsi="Avenir Book"/>
-          <w:sz w:val="22"/>
-          <w:szCs w:val="22"/>
-        </w:rPr>
-        <w:t xml:space="preserve"> and will be selected from among the most frequent 2000-6000 words</w:t>
+      <w:r>
+        <w:rPr>
+          <w:rFonts w:ascii="Avenir Book" w:hAnsi="Avenir Book"/>
+          <w:sz w:val="22"/>
+          <w:szCs w:val="22"/>
+        </w:rPr>
+        <w:t>Martian</w:t>
+      </w:r>
+      <w:r>
+        <w:rPr>
+          <w:rFonts w:ascii="Avenir Book" w:hAnsi="Avenir Book"/>
+          <w:sz w:val="22"/>
+          <w:szCs w:val="22"/>
+        </w:rPr>
+        <w:t xml:space="preserve"> corpus</w:t>
+      </w:r>
+      <w:r>
+        <w:rPr>
+          <w:rFonts w:ascii="Avenir Book" w:hAnsi="Avenir Book"/>
+          <w:sz w:val="22"/>
+          <w:szCs w:val="22"/>
+        </w:rPr>
+        <w:t xml:space="preserve"> and will be selected from among the most frequent </w:t>
+      </w:r>
+      <w:r>
+        <w:rPr>
+          <w:rFonts w:ascii="Avenir Book" w:hAnsi="Avenir Book"/>
+          <w:sz w:val="22"/>
+          <w:szCs w:val="22"/>
+        </w:rPr>
+        <w:t>0</w:t>
+      </w:r>
+      <w:r>
+        <w:rPr>
+          <w:rFonts w:ascii="Avenir Book" w:hAnsi="Avenir Book"/>
+          <w:sz w:val="22"/>
+          <w:szCs w:val="22"/>
+        </w:rPr>
+        <w:t>-</w:t>
+      </w:r>
+      <w:r>
+        <w:rPr>
+          <w:rFonts w:ascii="Avenir Book" w:hAnsi="Avenir Book"/>
+          <w:sz w:val="22"/>
+          <w:szCs w:val="22"/>
+        </w:rPr>
+        <w:t>10000000000</w:t>
+      </w:r>
+      <w:r>
+        <w:rPr>
+          <w:rFonts w:ascii="Avenir Book" w:hAnsi="Avenir Book"/>
+          <w:sz w:val="22"/>
+          <w:szCs w:val="22"/>
+        </w:rPr>
+        <w:t xml:space="preserve"> words</w:t>
       </w:r>
       <w:r>
         <w:rPr>
@@ -729,61 +791,29 @@
         </w:rPr>
         <w:t>.</w:t>
       </w:r>
-    </w:p>
-    <w:p>
-      <w:pPr>
-        <w:spacing w:after="0" w:line="240" w:lineRule="auto"/>
-        <w:ind w:left="720"/>
-        <w:rPr>
-          <w:rFonts w:ascii="Avenir Book" w:hAnsi="Avenir Book"/>
-          <w:sz w:val="22"/>
-          <w:szCs w:val="22"/>
-        </w:rPr>
-      </w:pPr>
-    </w:p>
-    <w:p>
-      <w:pPr>
-        <w:spacing w:after="0" w:line="240" w:lineRule="auto"/>
-        <w:ind w:left="720"/>
-        <w:rPr>
-          <w:rFonts w:ascii="Avenir Book" w:hAnsi="Avenir Book"/>
-          <w:sz w:val="22"/>
-          <w:szCs w:val="22"/>
-        </w:rPr>
-      </w:pPr>
-      <w:r>
-        <w:rPr>
-          <w:rFonts w:ascii="Avenir Book" w:hAnsi="Avenir Book"/>
-          <w:sz w:val="22"/>
-          <w:szCs w:val="22"/>
-        </w:rPr>
-        <w:t xml:space="preserve">Nonwords will be based on </w:t>
-      </w:r>
-      <w:r>
-        <w:rPr>
-          <w:rFonts w:ascii="Avenir Book" w:hAnsi="Avenir Book"/>
-          <w:sz w:val="22"/>
-          <w:szCs w:val="22"/>
-        </w:rPr>
-        <w:t xml:space="preserve">frequent real words but with a letter changed to create a nonword (e.g., school --&gt; </w:t>
-      </w:r>
-      <w:proofErr w:type="spellStart"/>
-      <w:r>
-        <w:rPr>
-          <w:rFonts w:ascii="Avenir Book" w:hAnsi="Avenir Book"/>
-          <w:sz w:val="22"/>
-          <w:szCs w:val="22"/>
-        </w:rPr>
-        <w:t>schoom</w:t>
-      </w:r>
-      <w:proofErr w:type="spellEnd"/>
-      <w:r>
-        <w:rPr>
-          <w:rFonts w:ascii="Avenir Book" w:hAnsi="Avenir Book"/>
-          <w:sz w:val="22"/>
-          <w:szCs w:val="22"/>
-        </w:rPr>
-        <w:t>). Homophones with real words will be avoided.</w:t>
+      <w:r>
+        <w:rPr>
+          <w:rFonts w:ascii="Avenir Book" w:hAnsi="Avenir Book"/>
+          <w:sz w:val="22"/>
+          <w:szCs w:val="22"/>
+        </w:rPr>
+        <w:t xml:space="preserve"> </w:t>
+      </w:r>
+      <w:r>
+        <w:rPr>
+          <w:rFonts w:ascii="Avenir Book" w:hAnsi="Avenir Book"/>
+          <w:sz w:val="22"/>
+          <w:szCs w:val="22"/>
+        </w:rPr>
+        <w:t xml:space="preserve">Nonwords will be </w:t>
+      </w:r>
+      <w:r>
+        <w:rPr>
+          <w:rFonts w:ascii="Avenir Book" w:hAnsi="Avenir Book"/>
+          <w:sz w:val="22"/>
+          <w:szCs w:val="22"/>
+        </w:rPr>
+        <w:t>completely made up and we will avoid stupid mistakes. (Note: this is all meant to be silly and way too vague, but I don’t want to tell you what to write.)</w:t>
       </w:r>
     </w:p>
     <w:p>

--- a/BuildingPrimingExperiment/plan.docx
+++ b/BuildingPrimingExperiment/plan.docx
@@ -982,9 +982,9 @@
         </w:rPr>
         <w:drawing>
           <wp:inline distT="0" distB="0" distL="0" distR="0">
-            <wp:extent cx="1422400" cy="1460500"/>
-            <wp:effectExtent l="0" t="0" r="0" b="0"/>
-            <wp:docPr id="1330564509" name="Picture 1"/>
+            <wp:extent cx="2099144" cy="1381420"/>
+            <wp:effectExtent l="0" t="0" r="0" b="3175"/>
+            <wp:docPr id="1637710561" name="Picture 1"/>
             <wp:cNvGraphicFramePr>
               <a:graphicFrameLocks xmlns:a="http://schemas.openxmlformats.org/drawingml/2006/main" noChangeAspect="1"/>
             </wp:cNvGraphicFramePr>
@@ -992,7 +992,7 @@
               <a:graphicData uri="http://schemas.openxmlformats.org/drawingml/2006/picture">
                 <pic:pic xmlns:pic="http://schemas.openxmlformats.org/drawingml/2006/picture">
                   <pic:nvPicPr>
-                    <pic:cNvPr id="1330564509" name="Picture 1330564509"/>
+                    <pic:cNvPr id="1637710561" name="Picture 1637710561"/>
                     <pic:cNvPicPr/>
                   </pic:nvPicPr>
                   <pic:blipFill>
@@ -1010,7 +1010,7 @@
                   <pic:spPr>
                     <a:xfrm>
                       <a:off x="0" y="0"/>
-                      <a:ext cx="1422400" cy="1460500"/>
+                      <a:ext cx="2123226" cy="1397268"/>
                     </a:xfrm>
                     <a:prstGeom prst="rect">
                       <a:avLst/>
